--- a/Lab 3/LAB 3 REPORT.docx
+++ b/Lab 3/LAB 3 REPORT.docx
@@ -41,14 +41,67 @@
       <w:pPr>
         <w:rPr>
           <w:rFonts w:ascii="Times New Roman" w:hAnsi="Times New Roman" w:cs="Times New Roman"/>
-          <w:szCs w:val="22"/>
-        </w:rPr>
-      </w:pPr>
-      <w:r>
-        <w:rPr>
-          <w:rFonts w:ascii="Times New Roman" w:hAnsi="Times New Roman" w:cs="Times New Roman"/>
-          <w:szCs w:val="22"/>
-        </w:rPr>
+          <w:sz w:val="26"/>
+          <w:szCs w:val="26"/>
+        </w:rPr>
+      </w:pPr>
+      <w:r>
+        <w:rPr>
+          <w:rFonts w:ascii="Times New Roman" w:hAnsi="Times New Roman" w:cs="Times New Roman"/>
+          <w:sz w:val="26"/>
+          <w:szCs w:val="26"/>
+        </w:rPr>
+        <w:drawing>
+          <wp:inline distT="0" distB="0" distL="0" distR="0" wp14:anchorId="72A405C7" wp14:editId="1002FE8A">
+            <wp:extent cx="5943600" cy="7042150"/>
+            <wp:effectExtent l="0" t="0" r="0" b="6350"/>
+            <wp:docPr id="154012010" name="Picture 1" descr="A screen shot of a computer screen&#10;&#10;Description automatically generated"/>
+            <wp:cNvGraphicFramePr>
+              <a:graphicFrameLocks xmlns:a="http://schemas.openxmlformats.org/drawingml/2006/main" noChangeAspect="1"/>
+            </wp:cNvGraphicFramePr>
+            <a:graphic xmlns:a="http://schemas.openxmlformats.org/drawingml/2006/main">
+              <a:graphicData uri="http://schemas.openxmlformats.org/drawingml/2006/picture">
+                <pic:pic xmlns:pic="http://schemas.openxmlformats.org/drawingml/2006/picture">
+                  <pic:nvPicPr>
+                    <pic:cNvPr id="154012010" name="Picture 1" descr="A screen shot of a computer screen&#10;&#10;Description automatically generated"/>
+                    <pic:cNvPicPr/>
+                  </pic:nvPicPr>
+                  <pic:blipFill>
+                    <a:blip r:embed="rId5"/>
+                    <a:stretch>
+                      <a:fillRect/>
+                    </a:stretch>
+                  </pic:blipFill>
+                  <pic:spPr>
+                    <a:xfrm>
+                      <a:off x="0" y="0"/>
+                      <a:ext cx="5943600" cy="7042150"/>
+                    </a:xfrm>
+                    <a:prstGeom prst="rect">
+                      <a:avLst/>
+                    </a:prstGeom>
+                  </pic:spPr>
+                </pic:pic>
+              </a:graphicData>
+            </a:graphic>
+          </wp:inline>
+        </w:drawing>
+      </w:r>
+    </w:p>
+    <w:p>
+      <w:pPr>
+        <w:rPr>
+          <w:rFonts w:ascii="Times New Roman" w:hAnsi="Times New Roman" w:cs="Times New Roman"/>
+          <w:szCs w:val="22"/>
+        </w:rPr>
+      </w:pPr>
+      <w:r>
+        <w:rPr>
+          <w:rFonts w:ascii="Times New Roman" w:hAnsi="Times New Roman" w:cs="Times New Roman"/>
+          <w:noProof/>
+          <w:szCs w:val="22"/>
+        </w:rPr>
+        <w:lastRenderedPageBreak/>
         <w:drawing>
           <wp:inline distT="0" distB="0" distL="0" distR="0" wp14:anchorId="22DE5E89" wp14:editId="5A819921">
             <wp:extent cx="5943600" cy="782955"/>
@@ -65,7 +118,7 @@
                     <pic:cNvPicPr/>
                   </pic:nvPicPr>
                   <pic:blipFill>
-                    <a:blip r:embed="rId5"/>
+                    <a:blip r:embed="rId6"/>
                     <a:stretch>
                       <a:fillRect/>
                     </a:stretch>
@@ -262,14 +315,68 @@
       <w:pPr>
         <w:rPr>
           <w:rFonts w:ascii="Times New Roman" w:hAnsi="Times New Roman" w:cs="Times New Roman"/>
-          <w:szCs w:val="22"/>
-        </w:rPr>
-      </w:pPr>
-      <w:r>
-        <w:rPr>
-          <w:rFonts w:ascii="Times New Roman" w:hAnsi="Times New Roman" w:cs="Times New Roman"/>
-          <w:szCs w:val="22"/>
-        </w:rPr>
+          <w:sz w:val="26"/>
+          <w:szCs w:val="26"/>
+        </w:rPr>
+      </w:pPr>
+      <w:r>
+        <w:rPr>
+          <w:rFonts w:ascii="Times New Roman" w:hAnsi="Times New Roman" w:cs="Times New Roman"/>
+          <w:sz w:val="26"/>
+          <w:szCs w:val="26"/>
+        </w:rPr>
+        <w:lastRenderedPageBreak/>
+        <w:drawing>
+          <wp:inline distT="0" distB="0" distL="0" distR="0" wp14:anchorId="0011D048" wp14:editId="2628AA85">
+            <wp:extent cx="5943600" cy="8014970"/>
+            <wp:effectExtent l="0" t="0" r="0" b="5080"/>
+            <wp:docPr id="2064769770" name="Picture 1" descr="A screen shot of a computer screen&#10;&#10;Description automatically generated"/>
+            <wp:cNvGraphicFramePr>
+              <a:graphicFrameLocks xmlns:a="http://schemas.openxmlformats.org/drawingml/2006/main" noChangeAspect="1"/>
+            </wp:cNvGraphicFramePr>
+            <a:graphic xmlns:a="http://schemas.openxmlformats.org/drawingml/2006/main">
+              <a:graphicData uri="http://schemas.openxmlformats.org/drawingml/2006/picture">
+                <pic:pic xmlns:pic="http://schemas.openxmlformats.org/drawingml/2006/picture">
+                  <pic:nvPicPr>
+                    <pic:cNvPr id="2064769770" name="Picture 1" descr="A screen shot of a computer screen&#10;&#10;Description automatically generated"/>
+                    <pic:cNvPicPr/>
+                  </pic:nvPicPr>
+                  <pic:blipFill>
+                    <a:blip r:embed="rId7"/>
+                    <a:stretch>
+                      <a:fillRect/>
+                    </a:stretch>
+                  </pic:blipFill>
+                  <pic:spPr>
+                    <a:xfrm>
+                      <a:off x="0" y="0"/>
+                      <a:ext cx="5943600" cy="8014970"/>
+                    </a:xfrm>
+                    <a:prstGeom prst="rect">
+                      <a:avLst/>
+                    </a:prstGeom>
+                  </pic:spPr>
+                </pic:pic>
+              </a:graphicData>
+            </a:graphic>
+          </wp:inline>
+        </w:drawing>
+      </w:r>
+    </w:p>
+    <w:p>
+      <w:pPr>
+        <w:rPr>
+          <w:rFonts w:ascii="Times New Roman" w:hAnsi="Times New Roman" w:cs="Times New Roman"/>
+          <w:szCs w:val="22"/>
+        </w:rPr>
+      </w:pPr>
+      <w:r>
+        <w:rPr>
+          <w:rFonts w:ascii="Times New Roman" w:hAnsi="Times New Roman" w:cs="Times New Roman"/>
+          <w:noProof/>
+          <w:szCs w:val="22"/>
+        </w:rPr>
+        <w:lastRenderedPageBreak/>
         <w:drawing>
           <wp:inline distT="0" distB="0" distL="0" distR="0" wp14:anchorId="14EDF36A" wp14:editId="19BCC81F">
             <wp:extent cx="5943600" cy="1801495"/>
@@ -286,7 +393,7 @@
                     <pic:cNvPicPr/>
                   </pic:nvPicPr>
                   <pic:blipFill>
-                    <a:blip r:embed="rId6"/>
+                    <a:blip r:embed="rId8"/>
                     <a:stretch>
                       <a:fillRect/>
                     </a:stretch>
@@ -387,7 +494,6 @@
           <w:rFonts w:ascii="Times New Roman" w:hAnsi="Times New Roman" w:cs="Times New Roman"/>
           <w:szCs w:val="22"/>
         </w:rPr>
-        <w:lastRenderedPageBreak/>
         <w:t>Upon instantiation of the `</w:t>
       </w:r>
       <w:proofErr w:type="spellStart"/>
@@ -646,14 +752,67 @@
       <w:pPr>
         <w:rPr>
           <w:rFonts w:ascii="Times New Roman" w:hAnsi="Times New Roman" w:cs="Times New Roman"/>
-          <w:szCs w:val="22"/>
-        </w:rPr>
-      </w:pPr>
-      <w:r>
-        <w:rPr>
-          <w:rFonts w:ascii="Times New Roman" w:hAnsi="Times New Roman" w:cs="Times New Roman"/>
-          <w:szCs w:val="22"/>
-        </w:rPr>
+          <w:sz w:val="26"/>
+          <w:szCs w:val="26"/>
+        </w:rPr>
+      </w:pPr>
+      <w:r>
+        <w:rPr>
+          <w:rFonts w:ascii="Times New Roman" w:hAnsi="Times New Roman" w:cs="Times New Roman"/>
+          <w:sz w:val="26"/>
+          <w:szCs w:val="26"/>
+        </w:rPr>
+        <w:lastRenderedPageBreak/>
+        <w:drawing>
+          <wp:inline distT="0" distB="0" distL="0" distR="0" wp14:anchorId="6578CB9F" wp14:editId="38CF76A0">
+            <wp:extent cx="4617720" cy="8229600"/>
+            <wp:effectExtent l="0" t="0" r="0" b="0"/>
+            <wp:docPr id="1320596428" name="Picture 1" descr="A screen shot of a computer&#10;&#10;Description automatically generated"/>
+            <wp:cNvGraphicFramePr>
+              <a:graphicFrameLocks xmlns:a="http://schemas.openxmlformats.org/drawingml/2006/main" noChangeAspect="1"/>
+            </wp:cNvGraphicFramePr>
+            <a:graphic xmlns:a="http://schemas.openxmlformats.org/drawingml/2006/main">
+              <a:graphicData uri="http://schemas.openxmlformats.org/drawingml/2006/picture">
+                <pic:pic xmlns:pic="http://schemas.openxmlformats.org/drawingml/2006/picture">
+                  <pic:nvPicPr>
+                    <pic:cNvPr id="1320596428" name="Picture 1" descr="A screen shot of a computer&#10;&#10;Description automatically generated"/>
+                    <pic:cNvPicPr/>
+                  </pic:nvPicPr>
+                  <pic:blipFill>
+                    <a:blip r:embed="rId9"/>
+                    <a:stretch>
+                      <a:fillRect/>
+                    </a:stretch>
+                  </pic:blipFill>
+                  <pic:spPr>
+                    <a:xfrm>
+                      <a:off x="0" y="0"/>
+                      <a:ext cx="4617720" cy="8229600"/>
+                    </a:xfrm>
+                    <a:prstGeom prst="rect">
+                      <a:avLst/>
+                    </a:prstGeom>
+                  </pic:spPr>
+                </pic:pic>
+              </a:graphicData>
+            </a:graphic>
+          </wp:inline>
+        </w:drawing>
+      </w:r>
+    </w:p>
+    <w:p>
+      <w:pPr>
+        <w:rPr>
+          <w:rFonts w:ascii="Times New Roman" w:hAnsi="Times New Roman" w:cs="Times New Roman"/>
+          <w:szCs w:val="22"/>
+        </w:rPr>
+      </w:pPr>
+      <w:r>
+        <w:rPr>
+          <w:rFonts w:ascii="Times New Roman" w:hAnsi="Times New Roman" w:cs="Times New Roman"/>
+          <w:szCs w:val="22"/>
+        </w:rPr>
+        <w:lastRenderedPageBreak/>
         <w:t>In this Problem, for shortly describe, we use the Algorithm to:</w:t>
       </w:r>
     </w:p>
@@ -778,6 +937,7 @@
       <w:r>
         <w:rPr>
           <w:rFonts w:ascii="Times New Roman" w:hAnsi="Times New Roman" w:cs="Times New Roman"/>
+          <w:noProof/>
           <w:szCs w:val="22"/>
         </w:rPr>
         <w:drawing>
@@ -796,7 +956,7 @@
                     <pic:cNvPicPr/>
                   </pic:nvPicPr>
                   <pic:blipFill>
-                    <a:blip r:embed="rId7"/>
+                    <a:blip r:embed="rId10"/>
                     <a:stretch>
                       <a:fillRect/>
                     </a:stretch>
@@ -849,15 +1009,84 @@
       <w:pPr>
         <w:rPr>
           <w:rFonts w:ascii="Times New Roman" w:hAnsi="Times New Roman" w:cs="Times New Roman"/>
-          <w:szCs w:val="22"/>
-        </w:rPr>
-      </w:pPr>
-      <w:r>
-        <w:rPr>
-          <w:rFonts w:ascii="Times New Roman" w:hAnsi="Times New Roman" w:cs="Times New Roman"/>
-          <w:szCs w:val="22"/>
-        </w:rPr>
-        <w:t>In this problem, we using Stack data structure algorithm to reverse a string</w:t>
+          <w:sz w:val="26"/>
+          <w:szCs w:val="26"/>
+        </w:rPr>
+      </w:pPr>
+      <w:r>
+        <w:rPr>
+          <w:rFonts w:ascii="Times New Roman" w:hAnsi="Times New Roman" w:cs="Times New Roman"/>
+          <w:sz w:val="26"/>
+          <w:szCs w:val="26"/>
+        </w:rPr>
+        <w:lastRenderedPageBreak/>
+        <w:drawing>
+          <wp:inline distT="0" distB="0" distL="0" distR="0" wp14:anchorId="55CBCA8A" wp14:editId="7AE380B7">
+            <wp:extent cx="3964940" cy="8229600"/>
+            <wp:effectExtent l="0" t="0" r="0" b="0"/>
+            <wp:docPr id="1729618350" name="Picture 1" descr="A screen shot of a computer&#10;&#10;Description automatically generated"/>
+            <wp:cNvGraphicFramePr>
+              <a:graphicFrameLocks xmlns:a="http://schemas.openxmlformats.org/drawingml/2006/main" noChangeAspect="1"/>
+            </wp:cNvGraphicFramePr>
+            <a:graphic xmlns:a="http://schemas.openxmlformats.org/drawingml/2006/main">
+              <a:graphicData uri="http://schemas.openxmlformats.org/drawingml/2006/picture">
+                <pic:pic xmlns:pic="http://schemas.openxmlformats.org/drawingml/2006/picture">
+                  <pic:nvPicPr>
+                    <pic:cNvPr id="1729618350" name="Picture 1" descr="A screen shot of a computer&#10;&#10;Description automatically generated"/>
+                    <pic:cNvPicPr/>
+                  </pic:nvPicPr>
+                  <pic:blipFill>
+                    <a:blip r:embed="rId11"/>
+                    <a:stretch>
+                      <a:fillRect/>
+                    </a:stretch>
+                  </pic:blipFill>
+                  <pic:spPr>
+                    <a:xfrm>
+                      <a:off x="0" y="0"/>
+                      <a:ext cx="3964940" cy="8229600"/>
+                    </a:xfrm>
+                    <a:prstGeom prst="rect">
+                      <a:avLst/>
+                    </a:prstGeom>
+                  </pic:spPr>
+                </pic:pic>
+              </a:graphicData>
+            </a:graphic>
+          </wp:inline>
+        </w:drawing>
+      </w:r>
+    </w:p>
+    <w:p>
+      <w:pPr>
+        <w:rPr>
+          <w:rFonts w:ascii="Times New Roman" w:hAnsi="Times New Roman" w:cs="Times New Roman"/>
+          <w:szCs w:val="22"/>
+        </w:rPr>
+      </w:pPr>
+      <w:r>
+        <w:rPr>
+          <w:rFonts w:ascii="Times New Roman" w:hAnsi="Times New Roman" w:cs="Times New Roman"/>
+          <w:szCs w:val="22"/>
+        </w:rPr>
+        <w:lastRenderedPageBreak/>
+        <w:t xml:space="preserve">In this problem, we </w:t>
+      </w:r>
+      <w:proofErr w:type="gramStart"/>
+      <w:r>
+        <w:rPr>
+          <w:rFonts w:ascii="Times New Roman" w:hAnsi="Times New Roman" w:cs="Times New Roman"/>
+          <w:szCs w:val="22"/>
+        </w:rPr>
+        <w:t>using</w:t>
+      </w:r>
+      <w:proofErr w:type="gramEnd"/>
+      <w:r>
+        <w:rPr>
+          <w:rFonts w:ascii="Times New Roman" w:hAnsi="Times New Roman" w:cs="Times New Roman"/>
+          <w:szCs w:val="22"/>
+        </w:rPr>
+        <w:t xml:space="preserve"> Stack data structure algorithm to reverse a string</w:t>
       </w:r>
       <w:r>
         <w:rPr>
@@ -971,7 +1200,6 @@
           <w:rFonts w:ascii="Times New Roman" w:hAnsi="Times New Roman" w:cs="Times New Roman"/>
           <w:szCs w:val="22"/>
         </w:rPr>
-        <w:lastRenderedPageBreak/>
         <w:t xml:space="preserve">After that, we create </w:t>
       </w:r>
       <w:proofErr w:type="spellStart"/>
@@ -1108,12 +1336,14 @@
         <w:rPr>
           <w:rFonts w:ascii="Times New Roman" w:hAnsi="Times New Roman" w:cs="Times New Roman"/>
           <w:szCs w:val="22"/>
-        </w:rPr>
-      </w:pPr>
-      <w:r>
-        <w:rPr>
-          <w:rFonts w:ascii="Times New Roman" w:hAnsi="Times New Roman" w:cs="Times New Roman"/>
-          <w:szCs w:val="22"/>
+          <w:u w:val="single"/>
+        </w:rPr>
+      </w:pPr>
+      <w:r>
+        <w:rPr>
+          <w:rFonts w:ascii="Times New Roman" w:hAnsi="Times New Roman" w:cs="Times New Roman"/>
+          <w:szCs w:val="22"/>
+          <w:u w:val="single"/>
         </w:rPr>
         <w:t>The output:</w:t>
       </w:r>
@@ -1129,6 +1359,7 @@
       <w:r>
         <w:rPr>
           <w:rFonts w:ascii="Times New Roman" w:hAnsi="Times New Roman" w:cs="Times New Roman"/>
+          <w:noProof/>
           <w:szCs w:val="22"/>
         </w:rPr>
         <w:drawing>
@@ -1147,7 +1378,7 @@
                     <pic:cNvPicPr/>
                   </pic:nvPicPr>
                   <pic:blipFill>
-                    <a:blip r:embed="rId8"/>
+                    <a:blip r:embed="rId12"/>
                     <a:stretch>
                       <a:fillRect/>
                     </a:stretch>
@@ -1172,6 +1403,14 @@
       <w:pPr>
         <w:rPr>
           <w:rFonts w:ascii="Times New Roman" w:hAnsi="Times New Roman" w:cs="Times New Roman"/>
+          <w:szCs w:val="22"/>
+        </w:rPr>
+      </w:pPr>
+    </w:p>
+    <w:p>
+      <w:pPr>
+        <w:rPr>
+          <w:rFonts w:ascii="Times New Roman" w:hAnsi="Times New Roman" w:cs="Times New Roman"/>
           <w:sz w:val="26"/>
           <w:szCs w:val="26"/>
         </w:rPr>
@@ -1204,14 +1443,67 @@
       <w:pPr>
         <w:rPr>
           <w:rFonts w:ascii="Times New Roman" w:hAnsi="Times New Roman" w:cs="Times New Roman"/>
-          <w:szCs w:val="22"/>
-        </w:rPr>
-      </w:pPr>
-      <w:r>
-        <w:rPr>
-          <w:rFonts w:ascii="Times New Roman" w:hAnsi="Times New Roman" w:cs="Times New Roman"/>
-          <w:szCs w:val="22"/>
-        </w:rPr>
+          <w:sz w:val="26"/>
+          <w:szCs w:val="26"/>
+        </w:rPr>
+      </w:pPr>
+      <w:r>
+        <w:rPr>
+          <w:rFonts w:ascii="Times New Roman" w:hAnsi="Times New Roman" w:cs="Times New Roman"/>
+          <w:sz w:val="26"/>
+          <w:szCs w:val="26"/>
+        </w:rPr>
+        <w:lastRenderedPageBreak/>
+        <w:drawing>
+          <wp:inline distT="0" distB="0" distL="0" distR="0" wp14:anchorId="5404A7F5" wp14:editId="56F3C57A">
+            <wp:extent cx="5124450" cy="8229600"/>
+            <wp:effectExtent l="0" t="0" r="0" b="0"/>
+            <wp:docPr id="70832200" name="Picture 1" descr="A screen shot of a computer screen&#10;&#10;Description automatically generated"/>
+            <wp:cNvGraphicFramePr>
+              <a:graphicFrameLocks xmlns:a="http://schemas.openxmlformats.org/drawingml/2006/main" noChangeAspect="1"/>
+            </wp:cNvGraphicFramePr>
+            <a:graphic xmlns:a="http://schemas.openxmlformats.org/drawingml/2006/main">
+              <a:graphicData uri="http://schemas.openxmlformats.org/drawingml/2006/picture">
+                <pic:pic xmlns:pic="http://schemas.openxmlformats.org/drawingml/2006/picture">
+                  <pic:nvPicPr>
+                    <pic:cNvPr id="70832200" name="Picture 1" descr="A screen shot of a computer screen&#10;&#10;Description automatically generated"/>
+                    <pic:cNvPicPr/>
+                  </pic:nvPicPr>
+                  <pic:blipFill>
+                    <a:blip r:embed="rId13"/>
+                    <a:stretch>
+                      <a:fillRect/>
+                    </a:stretch>
+                  </pic:blipFill>
+                  <pic:spPr>
+                    <a:xfrm>
+                      <a:off x="0" y="0"/>
+                      <a:ext cx="5124450" cy="8229600"/>
+                    </a:xfrm>
+                    <a:prstGeom prst="rect">
+                      <a:avLst/>
+                    </a:prstGeom>
+                  </pic:spPr>
+                </pic:pic>
+              </a:graphicData>
+            </a:graphic>
+          </wp:inline>
+        </w:drawing>
+      </w:r>
+    </w:p>
+    <w:p>
+      <w:pPr>
+        <w:rPr>
+          <w:rFonts w:ascii="Times New Roman" w:hAnsi="Times New Roman" w:cs="Times New Roman"/>
+          <w:szCs w:val="22"/>
+        </w:rPr>
+      </w:pPr>
+      <w:r>
+        <w:rPr>
+          <w:rFonts w:ascii="Times New Roman" w:hAnsi="Times New Roman" w:cs="Times New Roman"/>
+          <w:szCs w:val="22"/>
+        </w:rPr>
+        <w:lastRenderedPageBreak/>
         <w:t>In this problem, there are some changes in the method:</w:t>
       </w:r>
     </w:p>
@@ -1322,39 +1614,52 @@
     </w:p>
     <w:p>
       <w:pPr>
-        <w:numPr>
-          <w:ilvl w:val="0"/>
-          <w:numId w:val="9"/>
-        </w:numPr>
-        <w:rPr>
-          <w:rFonts w:ascii="Times New Roman" w:hAnsi="Times New Roman" w:cs="Times New Roman"/>
-          <w:szCs w:val="22"/>
-        </w:rPr>
-      </w:pPr>
-      <w:r>
-        <w:rPr>
-          <w:rFonts w:ascii="Times New Roman" w:hAnsi="Times New Roman" w:cs="Times New Roman"/>
-          <w:szCs w:val="22"/>
-        </w:rPr>
-        <w:t xml:space="preserve">Added a private method </w:t>
-      </w:r>
-      <w:proofErr w:type="spellStart"/>
-      <w:r>
-        <w:rPr>
-          <w:rFonts w:ascii="Times New Roman" w:hAnsi="Times New Roman" w:cs="Times New Roman"/>
-          <w:b/>
-          <w:bCs/>
-          <w:szCs w:val="22"/>
-        </w:rPr>
-        <w:t>findMinIndex</w:t>
-      </w:r>
-      <w:proofErr w:type="spellEnd"/>
-      <w:r>
-        <w:rPr>
-          <w:rFonts w:ascii="Times New Roman" w:hAnsi="Times New Roman" w:cs="Times New Roman"/>
-          <w:szCs w:val="22"/>
-        </w:rPr>
-        <w:t xml:space="preserve"> to find the index of the minimum item in the queue.</w:t>
+        <w:ind w:left="720"/>
+        <w:rPr>
+          <w:rFonts w:ascii="Times New Roman" w:hAnsi="Times New Roman" w:cs="Times New Roman"/>
+          <w:szCs w:val="22"/>
+        </w:rPr>
+      </w:pPr>
+      <w:r>
+        <w:rPr>
+          <w:rFonts w:ascii="Times New Roman" w:hAnsi="Times New Roman" w:cs="Times New Roman"/>
+          <w:szCs w:val="22"/>
+        </w:rPr>
+        <w:drawing>
+          <wp:inline distT="0" distB="0" distL="0" distR="0" wp14:anchorId="004073EF" wp14:editId="43DD1A21">
+            <wp:extent cx="5391902" cy="3886742"/>
+            <wp:effectExtent l="0" t="0" r="0" b="0"/>
+            <wp:docPr id="316102406" name="Picture 1" descr="A screen shot of a computer program&#10;&#10;Description automatically generated"/>
+            <wp:cNvGraphicFramePr>
+              <a:graphicFrameLocks xmlns:a="http://schemas.openxmlformats.org/drawingml/2006/main" noChangeAspect="1"/>
+            </wp:cNvGraphicFramePr>
+            <a:graphic xmlns:a="http://schemas.openxmlformats.org/drawingml/2006/main">
+              <a:graphicData uri="http://schemas.openxmlformats.org/drawingml/2006/picture">
+                <pic:pic xmlns:pic="http://schemas.openxmlformats.org/drawingml/2006/picture">
+                  <pic:nvPicPr>
+                    <pic:cNvPr id="316102406" name="Picture 1" descr="A screen shot of a computer program&#10;&#10;Description automatically generated"/>
+                    <pic:cNvPicPr/>
+                  </pic:nvPicPr>
+                  <pic:blipFill>
+                    <a:blip r:embed="rId14"/>
+                    <a:stretch>
+                      <a:fillRect/>
+                    </a:stretch>
+                  </pic:blipFill>
+                  <pic:spPr>
+                    <a:xfrm>
+                      <a:off x="0" y="0"/>
+                      <a:ext cx="5391902" cy="3886742"/>
+                    </a:xfrm>
+                    <a:prstGeom prst="rect">
+                      <a:avLst/>
+                    </a:prstGeom>
+                  </pic:spPr>
+                </pic:pic>
+              </a:graphicData>
+            </a:graphic>
+          </wp:inline>
+        </w:drawing>
       </w:r>
     </w:p>
     <w:p>
@@ -1372,6 +1677,14 @@
         <w:br/>
         <w:t xml:space="preserve">  </w:t>
       </w:r>
+      <w:r>
+        <w:rPr>
+          <w:rFonts w:ascii="Times New Roman" w:hAnsi="Times New Roman" w:cs="Times New Roman"/>
+          <w:szCs w:val="22"/>
+          <w:u w:val="single"/>
+        </w:rPr>
+        <w:t>Output:</w:t>
+      </w:r>
     </w:p>
     <w:p>
       <w:pPr>
@@ -1385,6 +1698,7 @@
       <w:r>
         <w:rPr>
           <w:rFonts w:ascii="Times New Roman" w:hAnsi="Times New Roman" w:cs="Times New Roman"/>
+          <w:noProof/>
           <w:sz w:val="26"/>
           <w:szCs w:val="26"/>
         </w:rPr>
@@ -1404,7 +1718,7 @@
                     <pic:cNvPicPr/>
                   </pic:nvPicPr>
                   <pic:blipFill>
-                    <a:blip r:embed="rId9"/>
+                    <a:blip r:embed="rId15"/>
                     <a:stretch>
                       <a:fillRect/>
                     </a:stretch>
@@ -1599,6 +1913,7 @@
           <w:rFonts w:ascii="Times New Roman" w:hAnsi="Times New Roman" w:cs="Times New Roman"/>
           <w:szCs w:val="22"/>
         </w:rPr>
+        <w:lastRenderedPageBreak/>
         <w:t>Regarding the use of a priority queue instead of an ordinary one in simulation experiments, it depends on the requirements of the simulation. If the simulation involves prioritizing tasks/events based on certain criteria (e.g., urgency, importance), a priority queue would be suitable. However, if tasks/events are processed in the order they arrive, an ordinary queue would suffice.</w:t>
       </w:r>
     </w:p>
@@ -1612,17 +1927,451 @@
     </w:p>
     <w:p>
       <w:pPr>
-        <w:rPr>
-          <w:rFonts w:ascii="Times New Roman" w:hAnsi="Times New Roman" w:cs="Times New Roman"/>
-          <w:szCs w:val="22"/>
-        </w:rPr>
-      </w:pPr>
-      <w:r>
-        <w:rPr>
-          <w:rFonts w:ascii="Times New Roman" w:hAnsi="Times New Roman" w:cs="Times New Roman"/>
-          <w:szCs w:val="22"/>
-        </w:rPr>
-        <w:br/>
+        <w:tabs>
+          <w:tab w:val="left" w:pos="5550"/>
+        </w:tabs>
+        <w:rPr>
+          <w:rFonts w:ascii="Times New Roman" w:hAnsi="Times New Roman" w:cs="Times New Roman"/>
+          <w:szCs w:val="22"/>
+        </w:rPr>
+      </w:pPr>
+      <w:r>
+        <w:rPr>
+          <w:rFonts w:ascii="Times New Roman" w:hAnsi="Times New Roman" w:cs="Times New Roman"/>
+          <w:szCs w:val="22"/>
+        </w:rPr>
+        <w:t>Problem 5:</w:t>
+      </w:r>
+      <w:r>
+        <w:t xml:space="preserve"> </w:t>
+      </w:r>
+      <w:r>
+        <w:rPr>
+          <w:rFonts w:ascii="Times New Roman" w:hAnsi="Times New Roman" w:cs="Times New Roman"/>
+          <w:szCs w:val="22"/>
+        </w:rPr>
+        <w:t>Customer Service Center (Queue)</w:t>
+      </w:r>
+      <w:r>
+        <w:rPr>
+          <w:rFonts w:ascii="Times New Roman" w:hAnsi="Times New Roman" w:cs="Times New Roman"/>
+          <w:szCs w:val="22"/>
+        </w:rPr>
+        <w:tab/>
+      </w:r>
+    </w:p>
+    <w:p>
+      <w:pPr>
+        <w:pStyle w:val="ListParagraph"/>
+        <w:numPr>
+          <w:ilvl w:val="0"/>
+          <w:numId w:val="16"/>
+        </w:numPr>
+        <w:tabs>
+          <w:tab w:val="left" w:pos="5550"/>
+        </w:tabs>
+        <w:rPr>
+          <w:rFonts w:ascii="Times New Roman" w:hAnsi="Times New Roman" w:cs="Times New Roman"/>
+          <w:szCs w:val="22"/>
+        </w:rPr>
+      </w:pPr>
+      <w:r>
+        <w:rPr>
+          <w:rFonts w:ascii="Times New Roman" w:hAnsi="Times New Roman" w:cs="Times New Roman"/>
+          <w:szCs w:val="22"/>
+        </w:rPr>
+        <w:t xml:space="preserve">In this problem, we </w:t>
+      </w:r>
+      <w:r>
+        <w:rPr>
+          <w:rFonts w:ascii="Times New Roman" w:hAnsi="Times New Roman" w:cs="Times New Roman"/>
+          <w:szCs w:val="22"/>
+        </w:rPr>
+        <w:t>use two separate queues to efficiently manage the priority between VIP and regular customers</w:t>
+      </w:r>
+    </w:p>
+    <w:p>
+      <w:pPr>
+        <w:tabs>
+          <w:tab w:val="left" w:pos="5550"/>
+        </w:tabs>
+        <w:rPr>
+          <w:rFonts w:ascii="Times New Roman" w:hAnsi="Times New Roman" w:cs="Times New Roman"/>
+          <w:szCs w:val="22"/>
+        </w:rPr>
+      </w:pPr>
+      <w:r>
+        <w:rPr>
+          <w:rFonts w:ascii="Times New Roman" w:hAnsi="Times New Roman" w:cs="Times New Roman"/>
+          <w:szCs w:val="22"/>
+        </w:rPr>
+        <w:drawing>
+          <wp:inline distT="0" distB="0" distL="0" distR="0" wp14:anchorId="7C68C1F5" wp14:editId="7A790D6A">
+            <wp:extent cx="4419600" cy="1863006"/>
+            <wp:effectExtent l="0" t="0" r="0" b="4445"/>
+            <wp:docPr id="262128437" name="Picture 1" descr="A computer screen shot of code&#10;&#10;Description automatically generated"/>
+            <wp:cNvGraphicFramePr>
+              <a:graphicFrameLocks xmlns:a="http://schemas.openxmlformats.org/drawingml/2006/main" noChangeAspect="1"/>
+            </wp:cNvGraphicFramePr>
+            <a:graphic xmlns:a="http://schemas.openxmlformats.org/drawingml/2006/main">
+              <a:graphicData uri="http://schemas.openxmlformats.org/drawingml/2006/picture">
+                <pic:pic xmlns:pic="http://schemas.openxmlformats.org/drawingml/2006/picture">
+                  <pic:nvPicPr>
+                    <pic:cNvPr id="262128437" name="Picture 1" descr="A computer screen shot of code&#10;&#10;Description automatically generated"/>
+                    <pic:cNvPicPr/>
+                  </pic:nvPicPr>
+                  <pic:blipFill>
+                    <a:blip r:embed="rId16"/>
+                    <a:stretch>
+                      <a:fillRect/>
+                    </a:stretch>
+                  </pic:blipFill>
+                  <pic:spPr>
+                    <a:xfrm>
+                      <a:off x="0" y="0"/>
+                      <a:ext cx="4430651" cy="1867664"/>
+                    </a:xfrm>
+                    <a:prstGeom prst="rect">
+                      <a:avLst/>
+                    </a:prstGeom>
+                  </pic:spPr>
+                </pic:pic>
+              </a:graphicData>
+            </a:graphic>
+          </wp:inline>
+        </w:drawing>
+      </w:r>
+    </w:p>
+    <w:p>
+      <w:pPr>
+        <w:pStyle w:val="ListParagraph"/>
+        <w:numPr>
+          <w:ilvl w:val="0"/>
+          <w:numId w:val="14"/>
+        </w:numPr>
+        <w:tabs>
+          <w:tab w:val="left" w:pos="5550"/>
+        </w:tabs>
+        <w:rPr>
+          <w:rFonts w:ascii="Times New Roman" w:hAnsi="Times New Roman" w:cs="Times New Roman"/>
+          <w:szCs w:val="22"/>
+        </w:rPr>
+      </w:pPr>
+      <w:r>
+        <w:rPr>
+          <w:rFonts w:ascii="Times New Roman" w:hAnsi="Times New Roman" w:cs="Times New Roman"/>
+          <w:szCs w:val="22"/>
+        </w:rPr>
+        <w:t>If the customer is VIP, add them to the VIP queue.</w:t>
+      </w:r>
+    </w:p>
+    <w:p>
+      <w:pPr>
+        <w:pStyle w:val="ListParagraph"/>
+        <w:numPr>
+          <w:ilvl w:val="0"/>
+          <w:numId w:val="14"/>
+        </w:numPr>
+        <w:tabs>
+          <w:tab w:val="left" w:pos="5550"/>
+        </w:tabs>
+        <w:rPr>
+          <w:rFonts w:ascii="Times New Roman" w:hAnsi="Times New Roman" w:cs="Times New Roman"/>
+          <w:szCs w:val="22"/>
+        </w:rPr>
+      </w:pPr>
+      <w:r>
+        <w:rPr>
+          <w:rFonts w:ascii="Times New Roman" w:hAnsi="Times New Roman" w:cs="Times New Roman"/>
+          <w:szCs w:val="22"/>
+        </w:rPr>
+        <w:t>If the customer is regular, add them to the regular queue.</w:t>
+      </w:r>
+    </w:p>
+    <w:p>
+      <w:pPr>
+        <w:tabs>
+          <w:tab w:val="left" w:pos="5550"/>
+        </w:tabs>
+        <w:rPr>
+          <w:rFonts w:ascii="Times New Roman" w:hAnsi="Times New Roman" w:cs="Times New Roman"/>
+          <w:szCs w:val="22"/>
+        </w:rPr>
+      </w:pPr>
+      <w:r>
+        <w:rPr>
+          <w:rFonts w:ascii="Times New Roman" w:hAnsi="Times New Roman" w:cs="Times New Roman"/>
+          <w:szCs w:val="22"/>
+        </w:rPr>
+        <w:drawing>
+          <wp:inline distT="0" distB="0" distL="0" distR="0" wp14:anchorId="7A613BD1" wp14:editId="439ADFC5">
+            <wp:extent cx="5314950" cy="1555178"/>
+            <wp:effectExtent l="0" t="0" r="0" b="6985"/>
+            <wp:docPr id="614156467" name="Picture 1" descr="A screenshot of a computer program&#10;&#10;Description automatically generated"/>
+            <wp:cNvGraphicFramePr>
+              <a:graphicFrameLocks xmlns:a="http://schemas.openxmlformats.org/drawingml/2006/main" noChangeAspect="1"/>
+            </wp:cNvGraphicFramePr>
+            <a:graphic xmlns:a="http://schemas.openxmlformats.org/drawingml/2006/main">
+              <a:graphicData uri="http://schemas.openxmlformats.org/drawingml/2006/picture">
+                <pic:pic xmlns:pic="http://schemas.openxmlformats.org/drawingml/2006/picture">
+                  <pic:nvPicPr>
+                    <pic:cNvPr id="614156467" name="Picture 1" descr="A screenshot of a computer program&#10;&#10;Description automatically generated"/>
+                    <pic:cNvPicPr/>
+                  </pic:nvPicPr>
+                  <pic:blipFill>
+                    <a:blip r:embed="rId17"/>
+                    <a:stretch>
+                      <a:fillRect/>
+                    </a:stretch>
+                  </pic:blipFill>
+                  <pic:spPr>
+                    <a:xfrm>
+                      <a:off x="0" y="0"/>
+                      <a:ext cx="5320347" cy="1556757"/>
+                    </a:xfrm>
+                    <a:prstGeom prst="rect">
+                      <a:avLst/>
+                    </a:prstGeom>
+                  </pic:spPr>
+                </pic:pic>
+              </a:graphicData>
+            </a:graphic>
+          </wp:inline>
+        </w:drawing>
+      </w:r>
+    </w:p>
+    <w:p>
+      <w:pPr>
+        <w:pStyle w:val="ListParagraph"/>
+        <w:numPr>
+          <w:ilvl w:val="0"/>
+          <w:numId w:val="15"/>
+        </w:numPr>
+        <w:tabs>
+          <w:tab w:val="left" w:pos="5550"/>
+        </w:tabs>
+        <w:rPr>
+          <w:rFonts w:ascii="Times New Roman" w:hAnsi="Times New Roman" w:cs="Times New Roman"/>
+          <w:szCs w:val="22"/>
+        </w:rPr>
+      </w:pPr>
+      <w:r>
+        <w:rPr>
+          <w:rFonts w:ascii="Times New Roman" w:hAnsi="Times New Roman" w:cs="Times New Roman"/>
+          <w:szCs w:val="22"/>
+        </w:rPr>
+        <w:t>Check if the VIP queue has any customers. If it does, remove and serve the first VIP customer.</w:t>
+      </w:r>
+    </w:p>
+    <w:p>
+      <w:pPr>
+        <w:pStyle w:val="ListParagraph"/>
+        <w:numPr>
+          <w:ilvl w:val="0"/>
+          <w:numId w:val="15"/>
+        </w:numPr>
+        <w:tabs>
+          <w:tab w:val="left" w:pos="5550"/>
+        </w:tabs>
+        <w:rPr>
+          <w:rFonts w:ascii="Times New Roman" w:hAnsi="Times New Roman" w:cs="Times New Roman"/>
+          <w:szCs w:val="22"/>
+        </w:rPr>
+      </w:pPr>
+      <w:r>
+        <w:rPr>
+          <w:rFonts w:ascii="Times New Roman" w:hAnsi="Times New Roman" w:cs="Times New Roman"/>
+          <w:szCs w:val="22"/>
+        </w:rPr>
+        <w:t>If the VIP queue is empty, serve the first regular customer from the regular queue.</w:t>
+      </w:r>
+    </w:p>
+    <w:p>
+      <w:pPr>
+        <w:tabs>
+          <w:tab w:val="left" w:pos="5550"/>
+        </w:tabs>
+        <w:rPr>
+          <w:rFonts w:ascii="Times New Roman" w:hAnsi="Times New Roman" w:cs="Times New Roman"/>
+          <w:szCs w:val="22"/>
+        </w:rPr>
+      </w:pPr>
+      <w:r>
+        <w:drawing>
+          <wp:inline distT="0" distB="0" distL="0" distR="0" wp14:anchorId="0331E07A" wp14:editId="4F53928C">
+            <wp:extent cx="5771262" cy="1828800"/>
+            <wp:effectExtent l="0" t="0" r="1270" b="0"/>
+            <wp:docPr id="378811961" name="Picture 1" descr="A screen shot of a computer program&#10;&#10;Description automatically generated"/>
+            <wp:cNvGraphicFramePr>
+              <a:graphicFrameLocks xmlns:a="http://schemas.openxmlformats.org/drawingml/2006/main" noChangeAspect="1"/>
+            </wp:cNvGraphicFramePr>
+            <a:graphic xmlns:a="http://schemas.openxmlformats.org/drawingml/2006/main">
+              <a:graphicData uri="http://schemas.openxmlformats.org/drawingml/2006/picture">
+                <pic:pic xmlns:pic="http://schemas.openxmlformats.org/drawingml/2006/picture">
+                  <pic:nvPicPr>
+                    <pic:cNvPr id="378811961" name="Picture 1" descr="A screen shot of a computer program&#10;&#10;Description automatically generated"/>
+                    <pic:cNvPicPr/>
+                  </pic:nvPicPr>
+                  <pic:blipFill>
+                    <a:blip r:embed="rId18"/>
+                    <a:stretch>
+                      <a:fillRect/>
+                    </a:stretch>
+                  </pic:blipFill>
+                  <pic:spPr>
+                    <a:xfrm>
+                      <a:off x="0" y="0"/>
+                      <a:ext cx="5811793" cy="1841643"/>
+                    </a:xfrm>
+                    <a:prstGeom prst="rect">
+                      <a:avLst/>
+                    </a:prstGeom>
+                  </pic:spPr>
+                </pic:pic>
+              </a:graphicData>
+            </a:graphic>
+          </wp:inline>
+        </w:drawing>
+      </w:r>
+    </w:p>
+    <w:p>
+      <w:pPr>
+        <w:tabs>
+          <w:tab w:val="left" w:pos="5550"/>
+        </w:tabs>
+        <w:rPr>
+          <w:rFonts w:ascii="Times New Roman" w:hAnsi="Times New Roman" w:cs="Times New Roman"/>
+          <w:szCs w:val="22"/>
+        </w:rPr>
+      </w:pPr>
+      <w:r>
+        <w:rPr>
+          <w:rFonts w:ascii="Times New Roman" w:hAnsi="Times New Roman" w:cs="Times New Roman"/>
+          <w:szCs w:val="22"/>
+        </w:rPr>
+        <w:lastRenderedPageBreak/>
+        <w:t>Test:</w:t>
+      </w:r>
+    </w:p>
+    <w:p>
+      <w:pPr>
+        <w:tabs>
+          <w:tab w:val="left" w:pos="5550"/>
+        </w:tabs>
+        <w:rPr>
+          <w:rFonts w:ascii="Times New Roman" w:hAnsi="Times New Roman" w:cs="Times New Roman"/>
+          <w:szCs w:val="22"/>
+        </w:rPr>
+      </w:pPr>
+      <w:r>
+        <w:rPr>
+          <w:rFonts w:ascii="Times New Roman" w:hAnsi="Times New Roman" w:cs="Times New Roman"/>
+          <w:szCs w:val="22"/>
+        </w:rPr>
+        <w:drawing>
+          <wp:inline distT="0" distB="0" distL="0" distR="0" wp14:anchorId="7A87F611" wp14:editId="47CB32E9">
+            <wp:extent cx="5943600" cy="2473325"/>
+            <wp:effectExtent l="0" t="0" r="0" b="3175"/>
+            <wp:docPr id="1862043295" name="Picture 1" descr="A screen shot of a computer code&#10;&#10;Description automatically generated"/>
+            <wp:cNvGraphicFramePr>
+              <a:graphicFrameLocks xmlns:a="http://schemas.openxmlformats.org/drawingml/2006/main" noChangeAspect="1"/>
+            </wp:cNvGraphicFramePr>
+            <a:graphic xmlns:a="http://schemas.openxmlformats.org/drawingml/2006/main">
+              <a:graphicData uri="http://schemas.openxmlformats.org/drawingml/2006/picture">
+                <pic:pic xmlns:pic="http://schemas.openxmlformats.org/drawingml/2006/picture">
+                  <pic:nvPicPr>
+                    <pic:cNvPr id="1862043295" name="Picture 1" descr="A screen shot of a computer code&#10;&#10;Description automatically generated"/>
+                    <pic:cNvPicPr/>
+                  </pic:nvPicPr>
+                  <pic:blipFill>
+                    <a:blip r:embed="rId19"/>
+                    <a:stretch>
+                      <a:fillRect/>
+                    </a:stretch>
+                  </pic:blipFill>
+                  <pic:spPr>
+                    <a:xfrm>
+                      <a:off x="0" y="0"/>
+                      <a:ext cx="5943600" cy="2473325"/>
+                    </a:xfrm>
+                    <a:prstGeom prst="rect">
+                      <a:avLst/>
+                    </a:prstGeom>
+                  </pic:spPr>
+                </pic:pic>
+              </a:graphicData>
+            </a:graphic>
+          </wp:inline>
+        </w:drawing>
+      </w:r>
+    </w:p>
+    <w:p>
+      <w:pPr>
+        <w:tabs>
+          <w:tab w:val="left" w:pos="5550"/>
+        </w:tabs>
+        <w:rPr>
+          <w:rFonts w:ascii="Times New Roman" w:hAnsi="Times New Roman" w:cs="Times New Roman"/>
+          <w:szCs w:val="22"/>
+          <w:u w:val="single"/>
+        </w:rPr>
+      </w:pPr>
+      <w:r>
+        <w:rPr>
+          <w:rFonts w:ascii="Times New Roman" w:hAnsi="Times New Roman" w:cs="Times New Roman"/>
+          <w:szCs w:val="22"/>
+          <w:u w:val="single"/>
+        </w:rPr>
+        <w:t>Output:</w:t>
+      </w:r>
+    </w:p>
+    <w:p>
+      <w:pPr>
+        <w:rPr>
+          <w:rFonts w:ascii="Times New Roman" w:hAnsi="Times New Roman" w:cs="Times New Roman"/>
+          <w:szCs w:val="22"/>
+        </w:rPr>
+      </w:pPr>
+      <w:r>
+        <w:rPr>
+          <w:rFonts w:ascii="Times New Roman" w:hAnsi="Times New Roman" w:cs="Times New Roman"/>
+          <w:szCs w:val="22"/>
+        </w:rPr>
+        <w:drawing>
+          <wp:inline distT="0" distB="0" distL="0" distR="0" wp14:anchorId="6C434C71" wp14:editId="4610603A">
+            <wp:extent cx="5782482" cy="1209844"/>
+            <wp:effectExtent l="0" t="0" r="0" b="9525"/>
+            <wp:docPr id="1630714887" name="Picture 1" descr="A black screen with white text&#10;&#10;Description automatically generated"/>
+            <wp:cNvGraphicFramePr>
+              <a:graphicFrameLocks xmlns:a="http://schemas.openxmlformats.org/drawingml/2006/main" noChangeAspect="1"/>
+            </wp:cNvGraphicFramePr>
+            <a:graphic xmlns:a="http://schemas.openxmlformats.org/drawingml/2006/main">
+              <a:graphicData uri="http://schemas.openxmlformats.org/drawingml/2006/picture">
+                <pic:pic xmlns:pic="http://schemas.openxmlformats.org/drawingml/2006/picture">
+                  <pic:nvPicPr>
+                    <pic:cNvPr id="1630714887" name="Picture 1" descr="A black screen with white text&#10;&#10;Description automatically generated"/>
+                    <pic:cNvPicPr/>
+                  </pic:nvPicPr>
+                  <pic:blipFill>
+                    <a:blip r:embed="rId20"/>
+                    <a:stretch>
+                      <a:fillRect/>
+                    </a:stretch>
+                  </pic:blipFill>
+                  <pic:spPr>
+                    <a:xfrm>
+                      <a:off x="0" y="0"/>
+                      <a:ext cx="5782482" cy="1209844"/>
+                    </a:xfrm>
+                    <a:prstGeom prst="rect">
+                      <a:avLst/>
+                    </a:prstGeom>
+                  </pic:spPr>
+                </pic:pic>
+              </a:graphicData>
+            </a:graphic>
+          </wp:inline>
+        </w:drawing>
       </w:r>
     </w:p>
     <w:p>
@@ -2264,6 +3013,119 @@
     </w:lvl>
   </w:abstractNum>
   <w:abstractNum w:abstractNumId="5" w15:restartNumberingAfterBreak="0">
+    <w:nsid w:val="2E802C95"/>
+    <w:multiLevelType w:val="hybridMultilevel"/>
+    <w:tmpl w:val="2738F6E8"/>
+    <w:lvl w:ilvl="0" w:tplc="04090005">
+      <w:start w:val="1"/>
+      <w:numFmt w:val="bullet"/>
+      <w:lvlText w:val=""/>
+      <w:lvlJc w:val="left"/>
+      <w:pPr>
+        <w:ind w:left="720" w:hanging="360"/>
+      </w:pPr>
+      <w:rPr>
+        <w:rFonts w:ascii="Wingdings" w:hAnsi="Wingdings" w:hint="default"/>
+      </w:rPr>
+    </w:lvl>
+    <w:lvl w:ilvl="1" w:tplc="04090003" w:tentative="1">
+      <w:start w:val="1"/>
+      <w:numFmt w:val="bullet"/>
+      <w:lvlText w:val="o"/>
+      <w:lvlJc w:val="left"/>
+      <w:pPr>
+        <w:ind w:left="1440" w:hanging="360"/>
+      </w:pPr>
+      <w:rPr>
+        <w:rFonts w:ascii="Courier New" w:hAnsi="Courier New" w:cs="Courier New" w:hint="default"/>
+      </w:rPr>
+    </w:lvl>
+    <w:lvl w:ilvl="2" w:tplc="04090005" w:tentative="1">
+      <w:start w:val="1"/>
+      <w:numFmt w:val="bullet"/>
+      <w:lvlText w:val=""/>
+      <w:lvlJc w:val="left"/>
+      <w:pPr>
+        <w:ind w:left="2160" w:hanging="360"/>
+      </w:pPr>
+      <w:rPr>
+        <w:rFonts w:ascii="Wingdings" w:hAnsi="Wingdings" w:hint="default"/>
+      </w:rPr>
+    </w:lvl>
+    <w:lvl w:ilvl="3" w:tplc="04090001" w:tentative="1">
+      <w:start w:val="1"/>
+      <w:numFmt w:val="bullet"/>
+      <w:lvlText w:val=""/>
+      <w:lvlJc w:val="left"/>
+      <w:pPr>
+        <w:ind w:left="2880" w:hanging="360"/>
+      </w:pPr>
+      <w:rPr>
+        <w:rFonts w:ascii="Symbol" w:hAnsi="Symbol" w:hint="default"/>
+      </w:rPr>
+    </w:lvl>
+    <w:lvl w:ilvl="4" w:tplc="04090003" w:tentative="1">
+      <w:start w:val="1"/>
+      <w:numFmt w:val="bullet"/>
+      <w:lvlText w:val="o"/>
+      <w:lvlJc w:val="left"/>
+      <w:pPr>
+        <w:ind w:left="3600" w:hanging="360"/>
+      </w:pPr>
+      <w:rPr>
+        <w:rFonts w:ascii="Courier New" w:hAnsi="Courier New" w:cs="Courier New" w:hint="default"/>
+      </w:rPr>
+    </w:lvl>
+    <w:lvl w:ilvl="5" w:tplc="04090005" w:tentative="1">
+      <w:start w:val="1"/>
+      <w:numFmt w:val="bullet"/>
+      <w:lvlText w:val=""/>
+      <w:lvlJc w:val="left"/>
+      <w:pPr>
+        <w:ind w:left="4320" w:hanging="360"/>
+      </w:pPr>
+      <w:rPr>
+        <w:rFonts w:ascii="Wingdings" w:hAnsi="Wingdings" w:hint="default"/>
+      </w:rPr>
+    </w:lvl>
+    <w:lvl w:ilvl="6" w:tplc="04090001" w:tentative="1">
+      <w:start w:val="1"/>
+      <w:numFmt w:val="bullet"/>
+      <w:lvlText w:val=""/>
+      <w:lvlJc w:val="left"/>
+      <w:pPr>
+        <w:ind w:left="5040" w:hanging="360"/>
+      </w:pPr>
+      <w:rPr>
+        <w:rFonts w:ascii="Symbol" w:hAnsi="Symbol" w:hint="default"/>
+      </w:rPr>
+    </w:lvl>
+    <w:lvl w:ilvl="7" w:tplc="04090003" w:tentative="1">
+      <w:start w:val="1"/>
+      <w:numFmt w:val="bullet"/>
+      <w:lvlText w:val="o"/>
+      <w:lvlJc w:val="left"/>
+      <w:pPr>
+        <w:ind w:left="5760" w:hanging="360"/>
+      </w:pPr>
+      <w:rPr>
+        <w:rFonts w:ascii="Courier New" w:hAnsi="Courier New" w:cs="Courier New" w:hint="default"/>
+      </w:rPr>
+    </w:lvl>
+    <w:lvl w:ilvl="8" w:tplc="04090005" w:tentative="1">
+      <w:start w:val="1"/>
+      <w:numFmt w:val="bullet"/>
+      <w:lvlText w:val=""/>
+      <w:lvlJc w:val="left"/>
+      <w:pPr>
+        <w:ind w:left="6480" w:hanging="360"/>
+      </w:pPr>
+      <w:rPr>
+        <w:rFonts w:ascii="Wingdings" w:hAnsi="Wingdings" w:hint="default"/>
+      </w:rPr>
+    </w:lvl>
+  </w:abstractNum>
+  <w:abstractNum w:abstractNumId="6" w15:restartNumberingAfterBreak="0">
     <w:nsid w:val="31F41BD7"/>
     <w:multiLevelType w:val="multilevel"/>
     <w:tmpl w:val="352A00B2"/>
@@ -2404,7 +3266,7 @@
       </w:rPr>
     </w:lvl>
   </w:abstractNum>
-  <w:abstractNum w:abstractNumId="6" w15:restartNumberingAfterBreak="0">
+  <w:abstractNum w:abstractNumId="7" w15:restartNumberingAfterBreak="0">
     <w:nsid w:val="4D0050D0"/>
     <w:multiLevelType w:val="multilevel"/>
     <w:tmpl w:val="FF143B48"/>
@@ -2553,7 +3415,7 @@
       </w:rPr>
     </w:lvl>
   </w:abstractNum>
-  <w:abstractNum w:abstractNumId="7" w15:restartNumberingAfterBreak="0">
+  <w:abstractNum w:abstractNumId="8" w15:restartNumberingAfterBreak="0">
     <w:nsid w:val="53535B40"/>
     <w:multiLevelType w:val="multilevel"/>
     <w:tmpl w:val="E2A46F30"/>
@@ -2702,7 +3564,7 @@
       </w:rPr>
     </w:lvl>
   </w:abstractNum>
-  <w:abstractNum w:abstractNumId="8" w15:restartNumberingAfterBreak="0">
+  <w:abstractNum w:abstractNumId="9" w15:restartNumberingAfterBreak="0">
     <w:nsid w:val="5976478E"/>
     <w:multiLevelType w:val="hybridMultilevel"/>
     <w:tmpl w:val="97EEF2B8"/>
@@ -2815,7 +3677,120 @@
       </w:rPr>
     </w:lvl>
   </w:abstractNum>
-  <w:abstractNum w:abstractNumId="9" w15:restartNumberingAfterBreak="0">
+  <w:abstractNum w:abstractNumId="10" w15:restartNumberingAfterBreak="0">
+    <w:nsid w:val="5DDA4ADA"/>
+    <w:multiLevelType w:val="hybridMultilevel"/>
+    <w:tmpl w:val="B90A6186"/>
+    <w:lvl w:ilvl="0" w:tplc="04090005">
+      <w:start w:val="1"/>
+      <w:numFmt w:val="bullet"/>
+      <w:lvlText w:val=""/>
+      <w:lvlJc w:val="left"/>
+      <w:pPr>
+        <w:ind w:left="720" w:hanging="360"/>
+      </w:pPr>
+      <w:rPr>
+        <w:rFonts w:ascii="Wingdings" w:hAnsi="Wingdings" w:hint="default"/>
+      </w:rPr>
+    </w:lvl>
+    <w:lvl w:ilvl="1" w:tplc="04090003" w:tentative="1">
+      <w:start w:val="1"/>
+      <w:numFmt w:val="bullet"/>
+      <w:lvlText w:val="o"/>
+      <w:lvlJc w:val="left"/>
+      <w:pPr>
+        <w:ind w:left="1440" w:hanging="360"/>
+      </w:pPr>
+      <w:rPr>
+        <w:rFonts w:ascii="Courier New" w:hAnsi="Courier New" w:cs="Courier New" w:hint="default"/>
+      </w:rPr>
+    </w:lvl>
+    <w:lvl w:ilvl="2" w:tplc="04090005" w:tentative="1">
+      <w:start w:val="1"/>
+      <w:numFmt w:val="bullet"/>
+      <w:lvlText w:val=""/>
+      <w:lvlJc w:val="left"/>
+      <w:pPr>
+        <w:ind w:left="2160" w:hanging="360"/>
+      </w:pPr>
+      <w:rPr>
+        <w:rFonts w:ascii="Wingdings" w:hAnsi="Wingdings" w:hint="default"/>
+      </w:rPr>
+    </w:lvl>
+    <w:lvl w:ilvl="3" w:tplc="04090001" w:tentative="1">
+      <w:start w:val="1"/>
+      <w:numFmt w:val="bullet"/>
+      <w:lvlText w:val=""/>
+      <w:lvlJc w:val="left"/>
+      <w:pPr>
+        <w:ind w:left="2880" w:hanging="360"/>
+      </w:pPr>
+      <w:rPr>
+        <w:rFonts w:ascii="Symbol" w:hAnsi="Symbol" w:hint="default"/>
+      </w:rPr>
+    </w:lvl>
+    <w:lvl w:ilvl="4" w:tplc="04090003" w:tentative="1">
+      <w:start w:val="1"/>
+      <w:numFmt w:val="bullet"/>
+      <w:lvlText w:val="o"/>
+      <w:lvlJc w:val="left"/>
+      <w:pPr>
+        <w:ind w:left="3600" w:hanging="360"/>
+      </w:pPr>
+      <w:rPr>
+        <w:rFonts w:ascii="Courier New" w:hAnsi="Courier New" w:cs="Courier New" w:hint="default"/>
+      </w:rPr>
+    </w:lvl>
+    <w:lvl w:ilvl="5" w:tplc="04090005" w:tentative="1">
+      <w:start w:val="1"/>
+      <w:numFmt w:val="bullet"/>
+      <w:lvlText w:val=""/>
+      <w:lvlJc w:val="left"/>
+      <w:pPr>
+        <w:ind w:left="4320" w:hanging="360"/>
+      </w:pPr>
+      <w:rPr>
+        <w:rFonts w:ascii="Wingdings" w:hAnsi="Wingdings" w:hint="default"/>
+      </w:rPr>
+    </w:lvl>
+    <w:lvl w:ilvl="6" w:tplc="04090001" w:tentative="1">
+      <w:start w:val="1"/>
+      <w:numFmt w:val="bullet"/>
+      <w:lvlText w:val=""/>
+      <w:lvlJc w:val="left"/>
+      <w:pPr>
+        <w:ind w:left="5040" w:hanging="360"/>
+      </w:pPr>
+      <w:rPr>
+        <w:rFonts w:ascii="Symbol" w:hAnsi="Symbol" w:hint="default"/>
+      </w:rPr>
+    </w:lvl>
+    <w:lvl w:ilvl="7" w:tplc="04090003" w:tentative="1">
+      <w:start w:val="1"/>
+      <w:numFmt w:val="bullet"/>
+      <w:lvlText w:val="o"/>
+      <w:lvlJc w:val="left"/>
+      <w:pPr>
+        <w:ind w:left="5760" w:hanging="360"/>
+      </w:pPr>
+      <w:rPr>
+        <w:rFonts w:ascii="Courier New" w:hAnsi="Courier New" w:cs="Courier New" w:hint="default"/>
+      </w:rPr>
+    </w:lvl>
+    <w:lvl w:ilvl="8" w:tplc="04090005" w:tentative="1">
+      <w:start w:val="1"/>
+      <w:numFmt w:val="bullet"/>
+      <w:lvlText w:val=""/>
+      <w:lvlJc w:val="left"/>
+      <w:pPr>
+        <w:ind w:left="6480" w:hanging="360"/>
+      </w:pPr>
+      <w:rPr>
+        <w:rFonts w:ascii="Wingdings" w:hAnsi="Wingdings" w:hint="default"/>
+      </w:rPr>
+    </w:lvl>
+  </w:abstractNum>
+  <w:abstractNum w:abstractNumId="11" w15:restartNumberingAfterBreak="0">
     <w:nsid w:val="65220A34"/>
     <w:multiLevelType w:val="multilevel"/>
     <w:tmpl w:val="A818375E"/>
@@ -2931,7 +3906,7 @@
       </w:pPr>
     </w:lvl>
   </w:abstractNum>
-  <w:abstractNum w:abstractNumId="10" w15:restartNumberingAfterBreak="0">
+  <w:abstractNum w:abstractNumId="12" w15:restartNumberingAfterBreak="0">
     <w:nsid w:val="6A00415E"/>
     <w:multiLevelType w:val="multilevel"/>
     <w:tmpl w:val="FB3A94D6"/>
@@ -3080,7 +4055,7 @@
       </w:rPr>
     </w:lvl>
   </w:abstractNum>
-  <w:abstractNum w:abstractNumId="11" w15:restartNumberingAfterBreak="0">
+  <w:abstractNum w:abstractNumId="13" w15:restartNumberingAfterBreak="0">
     <w:nsid w:val="74AD5E4F"/>
     <w:multiLevelType w:val="hybridMultilevel"/>
     <w:tmpl w:val="8B80492A"/>
@@ -3193,7 +4168,7 @@
       </w:rPr>
     </w:lvl>
   </w:abstractNum>
-  <w:abstractNum w:abstractNumId="12" w15:restartNumberingAfterBreak="0">
+  <w:abstractNum w:abstractNumId="14" w15:restartNumberingAfterBreak="0">
     <w:nsid w:val="7717736E"/>
     <w:multiLevelType w:val="multilevel"/>
     <w:tmpl w:val="1EF4CB76"/>
@@ -3342,32 +4317,145 @@
       </w:rPr>
     </w:lvl>
   </w:abstractNum>
+  <w:abstractNum w:abstractNumId="15" w15:restartNumberingAfterBreak="0">
+    <w:nsid w:val="7AE2749C"/>
+    <w:multiLevelType w:val="hybridMultilevel"/>
+    <w:tmpl w:val="A9824F02"/>
+    <w:lvl w:ilvl="0" w:tplc="04090005">
+      <w:start w:val="1"/>
+      <w:numFmt w:val="bullet"/>
+      <w:lvlText w:val=""/>
+      <w:lvlJc w:val="left"/>
+      <w:pPr>
+        <w:ind w:left="720" w:hanging="360"/>
+      </w:pPr>
+      <w:rPr>
+        <w:rFonts w:ascii="Wingdings" w:hAnsi="Wingdings" w:hint="default"/>
+      </w:rPr>
+    </w:lvl>
+    <w:lvl w:ilvl="1" w:tplc="04090003" w:tentative="1">
+      <w:start w:val="1"/>
+      <w:numFmt w:val="bullet"/>
+      <w:lvlText w:val="o"/>
+      <w:lvlJc w:val="left"/>
+      <w:pPr>
+        <w:ind w:left="1440" w:hanging="360"/>
+      </w:pPr>
+      <w:rPr>
+        <w:rFonts w:ascii="Courier New" w:hAnsi="Courier New" w:cs="Courier New" w:hint="default"/>
+      </w:rPr>
+    </w:lvl>
+    <w:lvl w:ilvl="2" w:tplc="04090005" w:tentative="1">
+      <w:start w:val="1"/>
+      <w:numFmt w:val="bullet"/>
+      <w:lvlText w:val=""/>
+      <w:lvlJc w:val="left"/>
+      <w:pPr>
+        <w:ind w:left="2160" w:hanging="360"/>
+      </w:pPr>
+      <w:rPr>
+        <w:rFonts w:ascii="Wingdings" w:hAnsi="Wingdings" w:hint="default"/>
+      </w:rPr>
+    </w:lvl>
+    <w:lvl w:ilvl="3" w:tplc="04090001" w:tentative="1">
+      <w:start w:val="1"/>
+      <w:numFmt w:val="bullet"/>
+      <w:lvlText w:val=""/>
+      <w:lvlJc w:val="left"/>
+      <w:pPr>
+        <w:ind w:left="2880" w:hanging="360"/>
+      </w:pPr>
+      <w:rPr>
+        <w:rFonts w:ascii="Symbol" w:hAnsi="Symbol" w:hint="default"/>
+      </w:rPr>
+    </w:lvl>
+    <w:lvl w:ilvl="4" w:tplc="04090003" w:tentative="1">
+      <w:start w:val="1"/>
+      <w:numFmt w:val="bullet"/>
+      <w:lvlText w:val="o"/>
+      <w:lvlJc w:val="left"/>
+      <w:pPr>
+        <w:ind w:left="3600" w:hanging="360"/>
+      </w:pPr>
+      <w:rPr>
+        <w:rFonts w:ascii="Courier New" w:hAnsi="Courier New" w:cs="Courier New" w:hint="default"/>
+      </w:rPr>
+    </w:lvl>
+    <w:lvl w:ilvl="5" w:tplc="04090005" w:tentative="1">
+      <w:start w:val="1"/>
+      <w:numFmt w:val="bullet"/>
+      <w:lvlText w:val=""/>
+      <w:lvlJc w:val="left"/>
+      <w:pPr>
+        <w:ind w:left="4320" w:hanging="360"/>
+      </w:pPr>
+      <w:rPr>
+        <w:rFonts w:ascii="Wingdings" w:hAnsi="Wingdings" w:hint="default"/>
+      </w:rPr>
+    </w:lvl>
+    <w:lvl w:ilvl="6" w:tplc="04090001" w:tentative="1">
+      <w:start w:val="1"/>
+      <w:numFmt w:val="bullet"/>
+      <w:lvlText w:val=""/>
+      <w:lvlJc w:val="left"/>
+      <w:pPr>
+        <w:ind w:left="5040" w:hanging="360"/>
+      </w:pPr>
+      <w:rPr>
+        <w:rFonts w:ascii="Symbol" w:hAnsi="Symbol" w:hint="default"/>
+      </w:rPr>
+    </w:lvl>
+    <w:lvl w:ilvl="7" w:tplc="04090003" w:tentative="1">
+      <w:start w:val="1"/>
+      <w:numFmt w:val="bullet"/>
+      <w:lvlText w:val="o"/>
+      <w:lvlJc w:val="left"/>
+      <w:pPr>
+        <w:ind w:left="5760" w:hanging="360"/>
+      </w:pPr>
+      <w:rPr>
+        <w:rFonts w:ascii="Courier New" w:hAnsi="Courier New" w:cs="Courier New" w:hint="default"/>
+      </w:rPr>
+    </w:lvl>
+    <w:lvl w:ilvl="8" w:tplc="04090005" w:tentative="1">
+      <w:start w:val="1"/>
+      <w:numFmt w:val="bullet"/>
+      <w:lvlText w:val=""/>
+      <w:lvlJc w:val="left"/>
+      <w:pPr>
+        <w:ind w:left="6480" w:hanging="360"/>
+      </w:pPr>
+      <w:rPr>
+        <w:rFonts w:ascii="Wingdings" w:hAnsi="Wingdings" w:hint="default"/>
+      </w:rPr>
+    </w:lvl>
+  </w:abstractNum>
   <w:num w:numId="1" w16cid:durableId="102115906">
-    <w:abstractNumId w:val="7"/>
+    <w:abstractNumId w:val="8"/>
   </w:num>
   <w:num w:numId="2" w16cid:durableId="136606941">
-    <w:abstractNumId w:val="5"/>
+    <w:abstractNumId w:val="6"/>
   </w:num>
   <w:num w:numId="3" w16cid:durableId="1211646165">
     <w:abstractNumId w:val="4"/>
   </w:num>
   <w:num w:numId="4" w16cid:durableId="747578413">
-    <w:abstractNumId w:val="10"/>
+    <w:abstractNumId w:val="12"/>
   </w:num>
   <w:num w:numId="5" w16cid:durableId="960646316">
     <w:abstractNumId w:val="1"/>
   </w:num>
   <w:num w:numId="6" w16cid:durableId="285548878">
-    <w:abstractNumId w:val="12"/>
+    <w:abstractNumId w:val="14"/>
   </w:num>
   <w:num w:numId="7" w16cid:durableId="1341809710">
-    <w:abstractNumId w:val="6"/>
+    <w:abstractNumId w:val="7"/>
   </w:num>
   <w:num w:numId="8" w16cid:durableId="1692680867">
     <w:abstractNumId w:val="3"/>
   </w:num>
   <w:num w:numId="9" w16cid:durableId="732659098">
-    <w:abstractNumId w:val="9"/>
+    <w:abstractNumId w:val="11"/>
   </w:num>
   <w:num w:numId="10" w16cid:durableId="1043483276">
     <w:abstractNumId w:val="2"/>
@@ -3376,10 +4464,19 @@
     <w:abstractNumId w:val="0"/>
   </w:num>
   <w:num w:numId="12" w16cid:durableId="1386834662">
-    <w:abstractNumId w:val="8"/>
+    <w:abstractNumId w:val="9"/>
   </w:num>
   <w:num w:numId="13" w16cid:durableId="1077752420">
-    <w:abstractNumId w:val="11"/>
+    <w:abstractNumId w:val="13"/>
+  </w:num>
+  <w:num w:numId="14" w16cid:durableId="527137099">
+    <w:abstractNumId w:val="15"/>
+  </w:num>
+  <w:num w:numId="15" w16cid:durableId="1896816008">
+    <w:abstractNumId w:val="5"/>
+  </w:num>
+  <w:num w:numId="16" w16cid:durableId="1783451585">
+    <w:abstractNumId w:val="10"/>
   </w:num>
 </w:numbering>
 </file>
